--- a/hipaa 3.docx
+++ b/hipaa 3.docx
@@ -291,730 +291,41 @@
         <w:t>298-98-1158</w:t>
       </w:r>
     </w:p>
-    <w:p/>
-    <w:p>
-      <w:pPr>
-        <w:numPr>
-          <w:ilvl w:val="0"/>
-          <w:numId w:val="1"/>
-        </w:numPr>
-        <w:wordWrap w:val="0"/>
-        <w:spacing w:after="0" w:line="240" w:lineRule="auto"/>
-        <w:rPr>
-          <w:rFonts w:ascii="Tahoma" w:eastAsia="Times New Roman" w:hAnsi="Tahoma" w:cs="Tahoma"/>
-          <w:color w:val="000000"/>
-          <w:sz w:val="21"/>
-          <w:szCs w:val="21"/>
-        </w:rPr>
-      </w:pPr>
-      <w:r>
-        <w:rPr>
-          <w:rFonts w:ascii="Tahoma" w:eastAsia="Times New Roman" w:hAnsi="Tahoma" w:cs="Tahoma"/>
-          <w:color w:val="000000"/>
-          <w:sz w:val="21"/>
-          <w:szCs w:val="21"/>
-        </w:rPr>
-        <w:t xml:space="preserve">abrasion, </w:t>
-      </w:r>
-      <w:proofErr w:type="spellStart"/>
-      <w:r>
-        <w:rPr>
-          <w:rFonts w:ascii="Tahoma" w:eastAsia="Times New Roman" w:hAnsi="Tahoma" w:cs="Tahoma"/>
-          <w:color w:val="000000"/>
-          <w:sz w:val="21"/>
-          <w:szCs w:val="21"/>
-        </w:rPr>
-        <w:t>abrikossov's</w:t>
-      </w:r>
-      <w:proofErr w:type="spellEnd"/>
-      <w:r>
-        <w:rPr>
-          <w:rFonts w:ascii="Tahoma" w:eastAsia="Times New Roman" w:hAnsi="Tahoma" w:cs="Tahoma"/>
-          <w:color w:val="000000"/>
-          <w:sz w:val="21"/>
-          <w:szCs w:val="21"/>
-        </w:rPr>
-        <w:t xml:space="preserve">, </w:t>
-      </w:r>
-      <w:proofErr w:type="spellStart"/>
-      <w:r>
-        <w:rPr>
-          <w:rFonts w:ascii="Tahoma" w:eastAsia="Times New Roman" w:hAnsi="Tahoma" w:cs="Tahoma"/>
-          <w:color w:val="000000"/>
-          <w:sz w:val="21"/>
-          <w:szCs w:val="21"/>
-        </w:rPr>
-        <w:t>abrism</w:t>
-      </w:r>
-      <w:proofErr w:type="spellEnd"/>
-      <w:r>
-        <w:rPr>
-          <w:rFonts w:ascii="Tahoma" w:eastAsia="Times New Roman" w:hAnsi="Tahoma" w:cs="Tahoma"/>
-          <w:color w:val="000000"/>
-          <w:sz w:val="21"/>
-          <w:szCs w:val="21"/>
-        </w:rPr>
-        <w:t xml:space="preserve">, abruptio, abruption, </w:t>
-      </w:r>
-      <w:proofErr w:type="spellStart"/>
-      <w:r>
-        <w:rPr>
-          <w:rFonts w:ascii="Tahoma" w:eastAsia="Times New Roman" w:hAnsi="Tahoma" w:cs="Tahoma"/>
-          <w:color w:val="000000"/>
-          <w:sz w:val="21"/>
-          <w:szCs w:val="21"/>
-        </w:rPr>
-        <w:t>abscedens</w:t>
-      </w:r>
-      <w:proofErr w:type="spellEnd"/>
-      <w:r>
-        <w:rPr>
-          <w:rFonts w:ascii="Tahoma" w:eastAsia="Times New Roman" w:hAnsi="Tahoma" w:cs="Tahoma"/>
-          <w:color w:val="000000"/>
-          <w:sz w:val="21"/>
-          <w:szCs w:val="21"/>
-        </w:rPr>
-        <w:t xml:space="preserve">, abscess, </w:t>
-      </w:r>
-      <w:proofErr w:type="spellStart"/>
-      <w:r>
-        <w:rPr>
-          <w:rFonts w:ascii="Tahoma" w:eastAsia="Times New Roman" w:hAnsi="Tahoma" w:cs="Tahoma"/>
-          <w:color w:val="000000"/>
-          <w:sz w:val="21"/>
-          <w:szCs w:val="21"/>
-        </w:rPr>
-        <w:t>absidia</w:t>
-      </w:r>
-      <w:proofErr w:type="spellEnd"/>
-      <w:r>
-        <w:rPr>
-          <w:rFonts w:ascii="Tahoma" w:eastAsia="Times New Roman" w:hAnsi="Tahoma" w:cs="Tahoma"/>
-          <w:color w:val="000000"/>
-          <w:sz w:val="21"/>
-          <w:szCs w:val="21"/>
-        </w:rPr>
-        <w:t xml:space="preserve">, </w:t>
-      </w:r>
-      <w:proofErr w:type="spellStart"/>
-      <w:r>
-        <w:rPr>
-          <w:rFonts w:ascii="Tahoma" w:eastAsia="Times New Roman" w:hAnsi="Tahoma" w:cs="Tahoma"/>
-          <w:color w:val="000000"/>
-          <w:sz w:val="21"/>
-          <w:szCs w:val="21"/>
-        </w:rPr>
-        <w:t>absinthemia</w:t>
-      </w:r>
-      <w:proofErr w:type="spellEnd"/>
-      <w:r>
-        <w:rPr>
-          <w:rFonts w:ascii="Tahoma" w:eastAsia="Times New Roman" w:hAnsi="Tahoma" w:cs="Tahoma"/>
-          <w:color w:val="000000"/>
-          <w:sz w:val="21"/>
-          <w:szCs w:val="21"/>
-        </w:rPr>
-        <w:t xml:space="preserve">, </w:t>
-      </w:r>
-      <w:proofErr w:type="spellStart"/>
-      <w:r>
-        <w:rPr>
-          <w:rFonts w:ascii="Tahoma" w:eastAsia="Times New Roman" w:hAnsi="Tahoma" w:cs="Tahoma"/>
-          <w:color w:val="000000"/>
-          <w:sz w:val="21"/>
-          <w:szCs w:val="21"/>
-        </w:rPr>
-        <w:t>absinthism</w:t>
-      </w:r>
-      <w:proofErr w:type="spellEnd"/>
-      <w:r>
-        <w:rPr>
-          <w:rFonts w:ascii="Tahoma" w:eastAsia="Times New Roman" w:hAnsi="Tahoma" w:cs="Tahoma"/>
-          <w:color w:val="000000"/>
-          <w:sz w:val="21"/>
-          <w:szCs w:val="21"/>
-        </w:rPr>
-        <w:t xml:space="preserve">, absorbent, abstinence symptoms, abstinence syndrome, </w:t>
-      </w:r>
-      <w:proofErr w:type="spellStart"/>
-      <w:r>
-        <w:rPr>
-          <w:rFonts w:ascii="Tahoma" w:eastAsia="Times New Roman" w:hAnsi="Tahoma" w:cs="Tahoma"/>
-          <w:color w:val="000000"/>
-          <w:sz w:val="21"/>
-          <w:szCs w:val="21"/>
-        </w:rPr>
-        <w:t>abt</w:t>
-      </w:r>
-      <w:proofErr w:type="spellEnd"/>
-      <w:r>
-        <w:rPr>
-          <w:rFonts w:ascii="Tahoma" w:eastAsia="Times New Roman" w:hAnsi="Tahoma" w:cs="Tahoma"/>
-          <w:color w:val="000000"/>
-          <w:sz w:val="21"/>
-          <w:szCs w:val="21"/>
-        </w:rPr>
-        <w:t>-letterer-</w:t>
-      </w:r>
-      <w:proofErr w:type="spellStart"/>
-      <w:r>
-        <w:rPr>
-          <w:rFonts w:ascii="Tahoma" w:eastAsia="Times New Roman" w:hAnsi="Tahoma" w:cs="Tahoma"/>
-          <w:color w:val="000000"/>
-          <w:sz w:val="21"/>
-          <w:szCs w:val="21"/>
-        </w:rPr>
-        <w:t>siwe</w:t>
-      </w:r>
-      <w:proofErr w:type="spellEnd"/>
-      <w:r>
-        <w:rPr>
-          <w:rFonts w:ascii="Tahoma" w:eastAsia="Times New Roman" w:hAnsi="Tahoma" w:cs="Tahoma"/>
-          <w:color w:val="000000"/>
-          <w:sz w:val="21"/>
-          <w:szCs w:val="21"/>
-        </w:rPr>
-        <w:t xml:space="preserve">, abulia, abulomania, abuse victim, academic underachievement, </w:t>
-      </w:r>
-      <w:proofErr w:type="spellStart"/>
-      <w:r>
-        <w:rPr>
-          <w:rFonts w:ascii="Tahoma" w:eastAsia="Times New Roman" w:hAnsi="Tahoma" w:cs="Tahoma"/>
-          <w:color w:val="000000"/>
-          <w:sz w:val="21"/>
-          <w:szCs w:val="21"/>
-        </w:rPr>
-        <w:t>acalcerosis</w:t>
-      </w:r>
-      <w:proofErr w:type="spellEnd"/>
-      <w:r>
-        <w:rPr>
-          <w:rFonts w:ascii="Tahoma" w:eastAsia="Times New Roman" w:hAnsi="Tahoma" w:cs="Tahoma"/>
-          <w:color w:val="000000"/>
-          <w:sz w:val="21"/>
-          <w:szCs w:val="21"/>
-        </w:rPr>
-        <w:t xml:space="preserve">, </w:t>
-      </w:r>
-      <w:proofErr w:type="spellStart"/>
-      <w:r>
-        <w:rPr>
-          <w:rFonts w:ascii="Tahoma" w:eastAsia="Times New Roman" w:hAnsi="Tahoma" w:cs="Tahoma"/>
-          <w:color w:val="000000"/>
-          <w:sz w:val="21"/>
-          <w:szCs w:val="21"/>
-        </w:rPr>
-        <w:t>acalcicosis</w:t>
-      </w:r>
-      <w:proofErr w:type="spellEnd"/>
-      <w:r>
-        <w:rPr>
-          <w:rFonts w:ascii="Tahoma" w:eastAsia="Times New Roman" w:hAnsi="Tahoma" w:cs="Tahoma"/>
-          <w:color w:val="000000"/>
-          <w:sz w:val="21"/>
-          <w:szCs w:val="21"/>
-        </w:rPr>
-        <w:t xml:space="preserve">, acalculia, </w:t>
-      </w:r>
-      <w:proofErr w:type="spellStart"/>
-      <w:r>
-        <w:rPr>
-          <w:rFonts w:ascii="Tahoma" w:eastAsia="Times New Roman" w:hAnsi="Tahoma" w:cs="Tahoma"/>
-          <w:color w:val="000000"/>
-          <w:sz w:val="21"/>
-          <w:szCs w:val="21"/>
-        </w:rPr>
-        <w:t>acanthamebiasis</w:t>
-      </w:r>
-      <w:proofErr w:type="spellEnd"/>
-      <w:r>
-        <w:rPr>
-          <w:rFonts w:ascii="Tahoma" w:eastAsia="Times New Roman" w:hAnsi="Tahoma" w:cs="Tahoma"/>
-          <w:color w:val="000000"/>
-          <w:sz w:val="21"/>
-          <w:szCs w:val="21"/>
-        </w:rPr>
-        <w:t xml:space="preserve">, acanthamoeba, acanthocephaliasis, </w:t>
-      </w:r>
-      <w:proofErr w:type="spellStart"/>
-      <w:r>
-        <w:rPr>
-          <w:rFonts w:ascii="Tahoma" w:eastAsia="Times New Roman" w:hAnsi="Tahoma" w:cs="Tahoma"/>
-          <w:color w:val="000000"/>
-          <w:sz w:val="21"/>
-          <w:szCs w:val="21"/>
-        </w:rPr>
-        <w:t>acanthocheilonema</w:t>
-      </w:r>
-      <w:proofErr w:type="spellEnd"/>
-      <w:r>
-        <w:rPr>
-          <w:rFonts w:ascii="Tahoma" w:eastAsia="Times New Roman" w:hAnsi="Tahoma" w:cs="Tahoma"/>
-          <w:color w:val="000000"/>
-          <w:sz w:val="21"/>
-          <w:szCs w:val="21"/>
-        </w:rPr>
-        <w:t xml:space="preserve">, </w:t>
-      </w:r>
-      <w:proofErr w:type="spellStart"/>
-      <w:r>
-        <w:rPr>
-          <w:rFonts w:ascii="Tahoma" w:eastAsia="Times New Roman" w:hAnsi="Tahoma" w:cs="Tahoma"/>
-          <w:color w:val="000000"/>
-          <w:sz w:val="21"/>
-          <w:szCs w:val="21"/>
-        </w:rPr>
-        <w:t>acanthocheilonemiasis</w:t>
-      </w:r>
-      <w:proofErr w:type="spellEnd"/>
-      <w:r>
-        <w:rPr>
-          <w:rFonts w:ascii="Tahoma" w:eastAsia="Times New Roman" w:hAnsi="Tahoma" w:cs="Tahoma"/>
-          <w:color w:val="000000"/>
-          <w:sz w:val="21"/>
-          <w:szCs w:val="21"/>
-        </w:rPr>
-        <w:t xml:space="preserve">, acanthocytosis, acanthokeratodermia, acantholysis, acantholytic, acanthoma, acanthosis, acanthotic, </w:t>
-      </w:r>
-      <w:proofErr w:type="spellStart"/>
-      <w:r>
-        <w:rPr>
-          <w:rFonts w:ascii="Tahoma" w:eastAsia="Times New Roman" w:hAnsi="Tahoma" w:cs="Tahoma"/>
-          <w:color w:val="000000"/>
-          <w:sz w:val="21"/>
-          <w:szCs w:val="21"/>
-        </w:rPr>
-        <w:t>acanthrocytosis</w:t>
-      </w:r>
-      <w:proofErr w:type="spellEnd"/>
-      <w:r>
-        <w:rPr>
-          <w:rFonts w:ascii="Tahoma" w:eastAsia="Times New Roman" w:hAnsi="Tahoma" w:cs="Tahoma"/>
-          <w:color w:val="000000"/>
-          <w:sz w:val="21"/>
-          <w:szCs w:val="21"/>
-        </w:rPr>
-        <w:t xml:space="preserve">, acapnia, acarbia, </w:t>
-      </w:r>
-      <w:proofErr w:type="spellStart"/>
-      <w:r>
-        <w:rPr>
-          <w:rFonts w:ascii="Tahoma" w:eastAsia="Times New Roman" w:hAnsi="Tahoma" w:cs="Tahoma"/>
-          <w:color w:val="000000"/>
-          <w:sz w:val="21"/>
-          <w:szCs w:val="21"/>
-        </w:rPr>
-        <w:t>acardia</w:t>
-      </w:r>
-      <w:proofErr w:type="spellEnd"/>
-      <w:r>
-        <w:rPr>
-          <w:rFonts w:ascii="Tahoma" w:eastAsia="Times New Roman" w:hAnsi="Tahoma" w:cs="Tahoma"/>
-          <w:color w:val="000000"/>
-          <w:sz w:val="21"/>
-          <w:szCs w:val="21"/>
-        </w:rPr>
-        <w:t xml:space="preserve">, </w:t>
-      </w:r>
-      <w:proofErr w:type="spellStart"/>
-      <w:r>
-        <w:rPr>
-          <w:rFonts w:ascii="Tahoma" w:eastAsia="Times New Roman" w:hAnsi="Tahoma" w:cs="Tahoma"/>
-          <w:color w:val="000000"/>
-          <w:sz w:val="21"/>
-          <w:szCs w:val="21"/>
-        </w:rPr>
-        <w:t>acardiacus</w:t>
-      </w:r>
-      <w:proofErr w:type="spellEnd"/>
-      <w:r>
-        <w:rPr>
-          <w:rFonts w:ascii="Tahoma" w:eastAsia="Times New Roman" w:hAnsi="Tahoma" w:cs="Tahoma"/>
-          <w:color w:val="000000"/>
-          <w:sz w:val="21"/>
-          <w:szCs w:val="21"/>
-        </w:rPr>
-        <w:t xml:space="preserve">, acardiotrophia, </w:t>
-      </w:r>
-      <w:proofErr w:type="spellStart"/>
-      <w:r>
-        <w:rPr>
-          <w:rFonts w:ascii="Tahoma" w:eastAsia="Times New Roman" w:hAnsi="Tahoma" w:cs="Tahoma"/>
-          <w:color w:val="000000"/>
-          <w:sz w:val="21"/>
-          <w:szCs w:val="21"/>
-        </w:rPr>
-        <w:t>acardius</w:t>
-      </w:r>
-      <w:proofErr w:type="spellEnd"/>
-      <w:r>
-        <w:rPr>
-          <w:rFonts w:ascii="Tahoma" w:eastAsia="Times New Roman" w:hAnsi="Tahoma" w:cs="Tahoma"/>
-          <w:color w:val="000000"/>
-          <w:sz w:val="21"/>
-          <w:szCs w:val="21"/>
-        </w:rPr>
-        <w:t xml:space="preserve">, acariasis, </w:t>
-      </w:r>
-      <w:proofErr w:type="spellStart"/>
-      <w:r>
-        <w:rPr>
-          <w:rFonts w:ascii="Tahoma" w:eastAsia="Times New Roman" w:hAnsi="Tahoma" w:cs="Tahoma"/>
-          <w:color w:val="000000"/>
-          <w:sz w:val="21"/>
-          <w:szCs w:val="21"/>
-        </w:rPr>
-        <w:t>acaridiasis</w:t>
-      </w:r>
-      <w:proofErr w:type="spellEnd"/>
-      <w:r>
-        <w:rPr>
-          <w:rFonts w:ascii="Tahoma" w:eastAsia="Times New Roman" w:hAnsi="Tahoma" w:cs="Tahoma"/>
-          <w:color w:val="000000"/>
-          <w:sz w:val="21"/>
-          <w:szCs w:val="21"/>
-        </w:rPr>
-        <w:t xml:space="preserve">, acarine, </w:t>
-      </w:r>
-      <w:proofErr w:type="spellStart"/>
-      <w:r>
-        <w:rPr>
-          <w:rFonts w:ascii="Tahoma" w:eastAsia="Times New Roman" w:hAnsi="Tahoma" w:cs="Tahoma"/>
-          <w:color w:val="000000"/>
-          <w:sz w:val="21"/>
-          <w:szCs w:val="21"/>
-        </w:rPr>
-        <w:t>acarinosis</w:t>
-      </w:r>
-      <w:proofErr w:type="spellEnd"/>
-      <w:r>
-        <w:rPr>
-          <w:rFonts w:ascii="Tahoma" w:eastAsia="Times New Roman" w:hAnsi="Tahoma" w:cs="Tahoma"/>
-          <w:color w:val="000000"/>
-          <w:sz w:val="21"/>
-          <w:szCs w:val="21"/>
-        </w:rPr>
-        <w:t xml:space="preserve">, </w:t>
-      </w:r>
-      <w:proofErr w:type="spellStart"/>
-      <w:r>
-        <w:rPr>
-          <w:rFonts w:ascii="Tahoma" w:eastAsia="Times New Roman" w:hAnsi="Tahoma" w:cs="Tahoma"/>
-          <w:color w:val="000000"/>
-          <w:sz w:val="21"/>
-          <w:szCs w:val="21"/>
-        </w:rPr>
-        <w:t>acariosis</w:t>
-      </w:r>
-      <w:proofErr w:type="spellEnd"/>
-      <w:r>
-        <w:rPr>
-          <w:rFonts w:ascii="Tahoma" w:eastAsia="Times New Roman" w:hAnsi="Tahoma" w:cs="Tahoma"/>
-          <w:color w:val="000000"/>
-          <w:sz w:val="21"/>
-          <w:szCs w:val="21"/>
-        </w:rPr>
-        <w:t xml:space="preserve">, </w:t>
-      </w:r>
-      <w:proofErr w:type="spellStart"/>
-      <w:r>
-        <w:rPr>
-          <w:rFonts w:ascii="Tahoma" w:eastAsia="Times New Roman" w:hAnsi="Tahoma" w:cs="Tahoma"/>
-          <w:color w:val="000000"/>
-          <w:sz w:val="21"/>
-          <w:szCs w:val="21"/>
-        </w:rPr>
-        <w:t>acarodermatitis</w:t>
-      </w:r>
-      <w:proofErr w:type="spellEnd"/>
-      <w:r>
-        <w:rPr>
-          <w:rFonts w:ascii="Tahoma" w:eastAsia="Times New Roman" w:hAnsi="Tahoma" w:cs="Tahoma"/>
-          <w:color w:val="000000"/>
-          <w:sz w:val="21"/>
-          <w:szCs w:val="21"/>
-        </w:rPr>
-        <w:t xml:space="preserve">, acarophobia, </w:t>
-      </w:r>
-      <w:proofErr w:type="spellStart"/>
-      <w:r>
-        <w:rPr>
-          <w:rFonts w:ascii="Tahoma" w:eastAsia="Times New Roman" w:hAnsi="Tahoma" w:cs="Tahoma"/>
-          <w:color w:val="000000"/>
-          <w:sz w:val="21"/>
-          <w:szCs w:val="21"/>
-        </w:rPr>
-        <w:t>acatalasemia</w:t>
-      </w:r>
-      <w:proofErr w:type="spellEnd"/>
-      <w:r>
-        <w:rPr>
-          <w:rFonts w:ascii="Tahoma" w:eastAsia="Times New Roman" w:hAnsi="Tahoma" w:cs="Tahoma"/>
-          <w:color w:val="000000"/>
-          <w:sz w:val="21"/>
-          <w:szCs w:val="21"/>
-        </w:rPr>
-        <w:t xml:space="preserve">, </w:t>
-      </w:r>
-      <w:proofErr w:type="spellStart"/>
-      <w:r>
-        <w:rPr>
-          <w:rFonts w:ascii="Tahoma" w:eastAsia="Times New Roman" w:hAnsi="Tahoma" w:cs="Tahoma"/>
-          <w:color w:val="000000"/>
-          <w:sz w:val="21"/>
-          <w:szCs w:val="21"/>
-        </w:rPr>
-        <w:t>acatalasia</w:t>
-      </w:r>
-      <w:proofErr w:type="spellEnd"/>
-      <w:r>
-        <w:rPr>
-          <w:rFonts w:ascii="Tahoma" w:eastAsia="Times New Roman" w:hAnsi="Tahoma" w:cs="Tahoma"/>
-          <w:color w:val="000000"/>
-          <w:sz w:val="21"/>
-          <w:szCs w:val="21"/>
-        </w:rPr>
-        <w:t xml:space="preserve">, </w:t>
-      </w:r>
-      <w:proofErr w:type="spellStart"/>
-      <w:r>
-        <w:rPr>
-          <w:rFonts w:ascii="Tahoma" w:eastAsia="Times New Roman" w:hAnsi="Tahoma" w:cs="Tahoma"/>
-          <w:color w:val="000000"/>
-          <w:sz w:val="21"/>
-          <w:szCs w:val="21"/>
-        </w:rPr>
-        <w:t>acatamathesia</w:t>
-      </w:r>
-      <w:proofErr w:type="spellEnd"/>
-      <w:r>
-        <w:rPr>
-          <w:rFonts w:ascii="Tahoma" w:eastAsia="Times New Roman" w:hAnsi="Tahoma" w:cs="Tahoma"/>
-          <w:color w:val="000000"/>
-          <w:sz w:val="21"/>
-          <w:szCs w:val="21"/>
-        </w:rPr>
-        <w:t xml:space="preserve">, </w:t>
-      </w:r>
-      <w:proofErr w:type="spellStart"/>
-      <w:r>
-        <w:rPr>
-          <w:rFonts w:ascii="Tahoma" w:eastAsia="Times New Roman" w:hAnsi="Tahoma" w:cs="Tahoma"/>
-          <w:color w:val="000000"/>
-          <w:sz w:val="21"/>
-          <w:szCs w:val="21"/>
-        </w:rPr>
-        <w:t>acataphasia</w:t>
-      </w:r>
-      <w:proofErr w:type="spellEnd"/>
-      <w:r>
-        <w:rPr>
-          <w:rFonts w:ascii="Tahoma" w:eastAsia="Times New Roman" w:hAnsi="Tahoma" w:cs="Tahoma"/>
-          <w:color w:val="000000"/>
-          <w:sz w:val="21"/>
-          <w:szCs w:val="21"/>
-        </w:rPr>
-        <w:t xml:space="preserve">, </w:t>
-      </w:r>
-      <w:proofErr w:type="spellStart"/>
-      <w:r>
-        <w:rPr>
-          <w:rFonts w:ascii="Tahoma" w:eastAsia="Times New Roman" w:hAnsi="Tahoma" w:cs="Tahoma"/>
-          <w:color w:val="000000"/>
-          <w:sz w:val="21"/>
-          <w:szCs w:val="21"/>
-        </w:rPr>
-        <w:t>acathisia</w:t>
-      </w:r>
-      <w:proofErr w:type="spellEnd"/>
-      <w:r>
-        <w:rPr>
-          <w:rFonts w:ascii="Tahoma" w:eastAsia="Times New Roman" w:hAnsi="Tahoma" w:cs="Tahoma"/>
-          <w:color w:val="000000"/>
-          <w:sz w:val="21"/>
-          <w:szCs w:val="21"/>
-        </w:rPr>
-        <w:t xml:space="preserve">, accessory lobe, accessory nerve, accessory sinus, accessory teeth, accessory tube, accidental laceration, accidental puncture, accidentally induced, accommodative, accouchement, </w:t>
-      </w:r>
-      <w:proofErr w:type="spellStart"/>
-      <w:r>
-        <w:rPr>
-          <w:rFonts w:ascii="Tahoma" w:eastAsia="Times New Roman" w:hAnsi="Tahoma" w:cs="Tahoma"/>
-          <w:color w:val="000000"/>
-          <w:sz w:val="21"/>
-          <w:szCs w:val="21"/>
-        </w:rPr>
-        <w:t>accreta</w:t>
-      </w:r>
-      <w:proofErr w:type="spellEnd"/>
-      <w:r>
-        <w:rPr>
-          <w:rFonts w:ascii="Tahoma" w:eastAsia="Times New Roman" w:hAnsi="Tahoma" w:cs="Tahoma"/>
-          <w:color w:val="000000"/>
-          <w:sz w:val="21"/>
-          <w:szCs w:val="21"/>
-        </w:rPr>
-        <w:t xml:space="preserve">, </w:t>
-      </w:r>
-      <w:proofErr w:type="spellStart"/>
-      <w:r>
-        <w:rPr>
-          <w:rFonts w:ascii="Tahoma" w:eastAsia="Times New Roman" w:hAnsi="Tahoma" w:cs="Tahoma"/>
-          <w:color w:val="000000"/>
-          <w:sz w:val="21"/>
-          <w:szCs w:val="21"/>
-        </w:rPr>
-        <w:t>accretio</w:t>
-      </w:r>
-      <w:proofErr w:type="spellEnd"/>
-      <w:r>
-        <w:rPr>
-          <w:rFonts w:ascii="Tahoma" w:eastAsia="Times New Roman" w:hAnsi="Tahoma" w:cs="Tahoma"/>
-          <w:color w:val="000000"/>
-          <w:sz w:val="21"/>
-          <w:szCs w:val="21"/>
-        </w:rPr>
-        <w:t xml:space="preserve">, acculturation difficulty, </w:t>
-      </w:r>
-      <w:proofErr w:type="spellStart"/>
-      <w:r>
-        <w:rPr>
-          <w:rFonts w:ascii="Tahoma" w:eastAsia="Times New Roman" w:hAnsi="Tahoma" w:cs="Tahoma"/>
-          <w:color w:val="000000"/>
-          <w:sz w:val="21"/>
-          <w:szCs w:val="21"/>
-        </w:rPr>
-        <w:t>acemorphan</w:t>
-      </w:r>
-      <w:proofErr w:type="spellEnd"/>
-      <w:r>
-        <w:rPr>
-          <w:rFonts w:ascii="Tahoma" w:eastAsia="Times New Roman" w:hAnsi="Tahoma" w:cs="Tahoma"/>
-          <w:color w:val="000000"/>
-          <w:sz w:val="21"/>
-          <w:szCs w:val="21"/>
-        </w:rPr>
-        <w:t xml:space="preserve">, acephalia, </w:t>
-      </w:r>
-      <w:proofErr w:type="spellStart"/>
-      <w:r>
-        <w:rPr>
-          <w:rFonts w:ascii="Tahoma" w:eastAsia="Times New Roman" w:hAnsi="Tahoma" w:cs="Tahoma"/>
-          <w:color w:val="000000"/>
-          <w:sz w:val="21"/>
-          <w:szCs w:val="21"/>
-        </w:rPr>
-        <w:t>acephalic</w:t>
-      </w:r>
-      <w:proofErr w:type="spellEnd"/>
-      <w:r>
-        <w:rPr>
-          <w:rFonts w:ascii="Tahoma" w:eastAsia="Times New Roman" w:hAnsi="Tahoma" w:cs="Tahoma"/>
-          <w:color w:val="000000"/>
-          <w:sz w:val="21"/>
-          <w:szCs w:val="21"/>
-        </w:rPr>
-        <w:t xml:space="preserve">, acephalobrachia, acephalocardia, </w:t>
-      </w:r>
-      <w:proofErr w:type="spellStart"/>
-      <w:r>
-        <w:rPr>
-          <w:rFonts w:ascii="Tahoma" w:eastAsia="Times New Roman" w:hAnsi="Tahoma" w:cs="Tahoma"/>
-          <w:color w:val="000000"/>
-          <w:sz w:val="21"/>
-          <w:szCs w:val="21"/>
-        </w:rPr>
-        <w:t>acephalocardius</w:t>
-      </w:r>
-      <w:proofErr w:type="spellEnd"/>
-      <w:r>
-        <w:rPr>
-          <w:rFonts w:ascii="Tahoma" w:eastAsia="Times New Roman" w:hAnsi="Tahoma" w:cs="Tahoma"/>
-          <w:color w:val="000000"/>
-          <w:sz w:val="21"/>
-          <w:szCs w:val="21"/>
-        </w:rPr>
-        <w:t xml:space="preserve">, acephalochiria, </w:t>
-      </w:r>
-      <w:proofErr w:type="spellStart"/>
-      <w:r>
-        <w:rPr>
-          <w:rFonts w:ascii="Tahoma" w:eastAsia="Times New Roman" w:hAnsi="Tahoma" w:cs="Tahoma"/>
-          <w:color w:val="000000"/>
-          <w:sz w:val="21"/>
-          <w:szCs w:val="21"/>
-        </w:rPr>
-        <w:t>acephalochirus</w:t>
-      </w:r>
-      <w:proofErr w:type="spellEnd"/>
-      <w:r>
-        <w:rPr>
-          <w:rFonts w:ascii="Tahoma" w:eastAsia="Times New Roman" w:hAnsi="Tahoma" w:cs="Tahoma"/>
-          <w:color w:val="000000"/>
-          <w:sz w:val="21"/>
-          <w:szCs w:val="21"/>
-        </w:rPr>
-        <w:t xml:space="preserve">, </w:t>
-      </w:r>
-      <w:proofErr w:type="spellStart"/>
-      <w:r>
-        <w:rPr>
-          <w:rFonts w:ascii="Tahoma" w:eastAsia="Times New Roman" w:hAnsi="Tahoma" w:cs="Tahoma"/>
-          <w:color w:val="000000"/>
-          <w:sz w:val="21"/>
-          <w:szCs w:val="21"/>
-        </w:rPr>
-        <w:t>acephalogaster</w:t>
-      </w:r>
-      <w:proofErr w:type="spellEnd"/>
-      <w:r>
-        <w:rPr>
-          <w:rFonts w:ascii="Tahoma" w:eastAsia="Times New Roman" w:hAnsi="Tahoma" w:cs="Tahoma"/>
-          <w:color w:val="000000"/>
-          <w:sz w:val="21"/>
-          <w:szCs w:val="21"/>
-        </w:rPr>
-        <w:t xml:space="preserve">, </w:t>
-      </w:r>
-      <w:proofErr w:type="spellStart"/>
-      <w:r>
-        <w:rPr>
-          <w:rFonts w:ascii="Tahoma" w:eastAsia="Times New Roman" w:hAnsi="Tahoma" w:cs="Tahoma"/>
-          <w:color w:val="000000"/>
-          <w:sz w:val="21"/>
-          <w:szCs w:val="21"/>
-        </w:rPr>
-        <w:t>acephalostomus</w:t>
-      </w:r>
-      <w:proofErr w:type="spellEnd"/>
-      <w:r>
-        <w:rPr>
-          <w:rFonts w:ascii="Tahoma" w:eastAsia="Times New Roman" w:hAnsi="Tahoma" w:cs="Tahoma"/>
-          <w:color w:val="000000"/>
-          <w:sz w:val="21"/>
-          <w:szCs w:val="21"/>
-        </w:rPr>
-        <w:t xml:space="preserve">, </w:t>
-      </w:r>
-      <w:proofErr w:type="spellStart"/>
-      <w:r>
-        <w:rPr>
-          <w:rFonts w:ascii="Tahoma" w:eastAsia="Times New Roman" w:hAnsi="Tahoma" w:cs="Tahoma"/>
-          <w:color w:val="000000"/>
-          <w:sz w:val="21"/>
-          <w:szCs w:val="21"/>
-        </w:rPr>
-        <w:t>acephalothorax</w:t>
-      </w:r>
-      <w:proofErr w:type="spellEnd"/>
-      <w:r>
-        <w:rPr>
-          <w:rFonts w:ascii="Tahoma" w:eastAsia="Times New Roman" w:hAnsi="Tahoma" w:cs="Tahoma"/>
-          <w:color w:val="000000"/>
-          <w:sz w:val="21"/>
-          <w:szCs w:val="21"/>
-        </w:rPr>
-        <w:t xml:space="preserve">, acephalus, </w:t>
+    <w:p>
+      <w:r>
+        <w:rPr>
+          <w:rFonts w:ascii="Segoe UI" w:hAnsi="Segoe UI" w:cs="Segoe UI"/>
+          <w:color w:val="FFFFFF"/>
+          <w:sz w:val="21"/>
+          <w:szCs w:val="21"/>
+          <w:shd w:val="clear" w:color="auto" w:fill="323131"/>
+        </w:rPr>
+        <w:t>social security number, ssn, ss</w:t>
+      </w:r>
+    </w:p>
+    <w:p>
+      <w:pPr>
+        <w:numPr>
+          <w:ilvl w:val="0"/>
+          <w:numId w:val="1"/>
+        </w:numPr>
+        <w:wordWrap w:val="0"/>
+        <w:spacing w:after="0" w:line="240" w:lineRule="auto"/>
+        <w:rPr>
+          <w:rFonts w:ascii="Tahoma" w:eastAsia="Times New Roman" w:hAnsi="Tahoma" w:cs="Tahoma"/>
+          <w:color w:val="000000"/>
+          <w:sz w:val="21"/>
+          <w:szCs w:val="21"/>
+        </w:rPr>
+      </w:pPr>
+      <w:r>
+        <w:rPr>
+          <w:rFonts w:ascii="Tahoma" w:eastAsia="Times New Roman" w:hAnsi="Tahoma" w:cs="Tahoma"/>
+          <w:color w:val="000000"/>
+          <w:sz w:val="21"/>
+          <w:szCs w:val="21"/>
+        </w:rPr>
+        <w:t xml:space="preserve">abrasion, abrikossov's, abrism, abruptio, abruption, abscedens, abscess, absidia, absinthemia, absinthism, absorbent, abstinence symptoms, abstinence syndrome, abt-letterer-siwe, abulia, abulomania, abuse victim, academic underachievement, acalcerosis, acalcicosis, acalculia, acanthamebiasis, acanthamoeba, acanthocephaliasis, acanthocheilonema, acanthocheilonemiasis, acanthocytosis, acanthokeratodermia, acantholysis, acantholytic, acanthoma, acanthosis, acanthotic, acanthrocytosis, acapnia, acarbia, acardia, acardiacus, acardiotrophia, acardius, acariasis, acaridiasis, acarine, acarinosis, acariosis, acarodermatitis, acarophobia, acatalasemia, acatalasia, acatamathesia, acataphasia, acathisia, accessory lobe, accessory nerve, accessory sinus, accessory teeth, accessory tube, accidental laceration, accidental puncture, accidentally induced, accommodative, accouchement, accreta, accretio, acculturation difficulty, acemorphan, acephalia, acephalic, acephalobrachia, acephalocardia, acephalocardius, acephalochiria, acephalochirus, acephalogaster, acephalostomus, acephalothorax, acephalus, </w:t>
       </w:r>
     </w:p>
     <w:p/>
@@ -1026,6 +337,56 @@
     </w:sectPr>
   </w:body>
 </w:document>
+</file>
+
+<file path=word/endnotes.xml><?xml version="1.0" encoding="utf-8"?>
+<w:endnotes xmlns:wpc="http://schemas.microsoft.com/office/word/2010/wordprocessingCanvas" xmlns:cx="http://schemas.microsoft.com/office/drawing/2014/chartex" xmlns:cx1="http://schemas.microsoft.com/office/drawing/2015/9/8/chartex" xmlns:cx2="http://schemas.microsoft.com/office/drawing/2015/10/21/chartex" xmlns:cx3="http://schemas.microsoft.com/office/drawing/2016/5/9/chartex" xmlns:cx4="http://schemas.microsoft.com/office/drawing/2016/5/10/chartex" xmlns:cx5="http://schemas.microsoft.com/office/drawing/2016/5/11/chartex" xmlns:cx6="http://schemas.microsoft.com/office/drawing/2016/5/12/chartex" xmlns:cx7="http://schemas.microsoft.com/office/drawing/2016/5/13/chartex" xmlns:cx8="http://schemas.microsoft.com/office/drawing/2016/5/14/chartex" xmlns:mc="http://schemas.openxmlformats.org/markup-compatibility/2006" xmlns:aink="http://schemas.microsoft.com/office/drawing/2016/ink" xmlns:am3d="http://schemas.microsoft.com/office/drawing/2017/model3d" xmlns:o="urn:schemas-microsoft-com:office:office" xmlns:r="http://schemas.openxmlformats.org/officeDocument/2006/relationships" xmlns:m="http://schemas.openxmlformats.org/officeDocument/2006/math" xmlns:v="urn:schemas-microsoft-com:vml" xmlns:wp14="http://schemas.microsoft.com/office/word/2010/wordprocessingDrawing" xmlns:wp="http://schemas.openxmlformats.org/drawingml/2006/wordprocessingDrawing" xmlns:w10="urn:schemas-microsoft-com:office:word" xmlns:w="http://schemas.openxmlformats.org/wordprocessingml/2006/main" xmlns:w14="http://schemas.microsoft.com/office/word/2010/wordml" xmlns:w15="http://schemas.microsoft.com/office/word/2012/wordml" xmlns:w16cex="http://schemas.microsoft.com/office/word/2018/wordml/cex" xmlns:w16cid="http://schemas.microsoft.com/office/word/2016/wordml/cid" xmlns:w16="http://schemas.microsoft.com/office/word/2018/wordml" xmlns:w16sdtdh="http://schemas.microsoft.com/office/word/2020/wordml/sdtdatahash" xmlns:w16se="http://schemas.microsoft.com/office/word/2015/wordml/symex" xmlns:wpg="http://schemas.microsoft.com/office/word/2010/wordprocessingGroup" xmlns:wpi="http://schemas.microsoft.com/office/word/2010/wordprocessingInk" xmlns:wne="http://schemas.microsoft.com/office/word/2006/wordml" xmlns:wps="http://schemas.microsoft.com/office/word/2010/wordprocessingShape" mc:Ignorable="w14 w15 w16se w16cid w16 w16cex w16sdtdh wp14">
+  <w:endnote w:type="separator" w:id="-1">
+    <w:p>
+      <w:pPr>
+        <w:spacing w:after="0" w:line="240" w:lineRule="auto"/>
+      </w:pPr>
+      <w:r>
+        <w:separator/>
+      </w:r>
+    </w:p>
+  </w:endnote>
+  <w:endnote w:type="continuationSeparator" w:id="0">
+    <w:p>
+      <w:pPr>
+        <w:spacing w:after="0" w:line="240" w:lineRule="auto"/>
+      </w:pPr>
+      <w:r>
+        <w:continuationSeparator/>
+      </w:r>
+    </w:p>
+  </w:endnote>
+</w:endnotes>
+</file>
+
+<file path=word/footnotes.xml><?xml version="1.0" encoding="utf-8"?>
+<w:footnotes xmlns:wpc="http://schemas.microsoft.com/office/word/2010/wordprocessingCanvas" xmlns:cx="http://schemas.microsoft.com/office/drawing/2014/chartex" xmlns:cx1="http://schemas.microsoft.com/office/drawing/2015/9/8/chartex" xmlns:cx2="http://schemas.microsoft.com/office/drawing/2015/10/21/chartex" xmlns:cx3="http://schemas.microsoft.com/office/drawing/2016/5/9/chartex" xmlns:cx4="http://schemas.microsoft.com/office/drawing/2016/5/10/chartex" xmlns:cx5="http://schemas.microsoft.com/office/drawing/2016/5/11/chartex" xmlns:cx6="http://schemas.microsoft.com/office/drawing/2016/5/12/chartex" xmlns:cx7="http://schemas.microsoft.com/office/drawing/2016/5/13/chartex" xmlns:cx8="http://schemas.microsoft.com/office/drawing/2016/5/14/chartex" xmlns:mc="http://schemas.openxmlformats.org/markup-compatibility/2006" xmlns:aink="http://schemas.microsoft.com/office/drawing/2016/ink" xmlns:am3d="http://schemas.microsoft.com/office/drawing/2017/model3d" xmlns:o="urn:schemas-microsoft-com:office:office" xmlns:r="http://schemas.openxmlformats.org/officeDocument/2006/relationships" xmlns:m="http://schemas.openxmlformats.org/officeDocument/2006/math" xmlns:v="urn:schemas-microsoft-com:vml" xmlns:wp14="http://schemas.microsoft.com/office/word/2010/wordprocessingDrawing" xmlns:wp="http://schemas.openxmlformats.org/drawingml/2006/wordprocessingDrawing" xmlns:w10="urn:schemas-microsoft-com:office:word" xmlns:w="http://schemas.openxmlformats.org/wordprocessingml/2006/main" xmlns:w14="http://schemas.microsoft.com/office/word/2010/wordml" xmlns:w15="http://schemas.microsoft.com/office/word/2012/wordml" xmlns:w16cex="http://schemas.microsoft.com/office/word/2018/wordml/cex" xmlns:w16cid="http://schemas.microsoft.com/office/word/2016/wordml/cid" xmlns:w16="http://schemas.microsoft.com/office/word/2018/wordml" xmlns:w16sdtdh="http://schemas.microsoft.com/office/word/2020/wordml/sdtdatahash" xmlns:w16se="http://schemas.microsoft.com/office/word/2015/wordml/symex" xmlns:wpg="http://schemas.microsoft.com/office/word/2010/wordprocessingGroup" xmlns:wpi="http://schemas.microsoft.com/office/word/2010/wordprocessingInk" xmlns:wne="http://schemas.microsoft.com/office/word/2006/wordml" xmlns:wps="http://schemas.microsoft.com/office/word/2010/wordprocessingShape" mc:Ignorable="w14 w15 w16se w16cid w16 w16cex w16sdtdh wp14">
+  <w:footnote w:type="separator" w:id="-1">
+    <w:p>
+      <w:pPr>
+        <w:spacing w:after="0" w:line="240" w:lineRule="auto"/>
+      </w:pPr>
+      <w:r>
+        <w:separator/>
+      </w:r>
+    </w:p>
+  </w:footnote>
+  <w:footnote w:type="continuationSeparator" w:id="0">
+    <w:p>
+      <w:pPr>
+        <w:spacing w:after="0" w:line="240" w:lineRule="auto"/>
+      </w:pPr>
+      <w:r>
+        <w:continuationSeparator/>
+      </w:r>
+    </w:p>
+  </w:footnote>
+</w:footnotes>
 </file>
 
 <file path=word/numbering.xml><?xml version="1.0" encoding="utf-8"?>
